--- a/Labview Project Lucas en Warre.docx
+++ b/Labview Project Lucas en Warre.docx
@@ -1,6 +1,6 @@
 
 <file path=word/document.xml><?xml version="1.0" encoding="utf-8"?>
-<w:document xmlns:wpc="http://schemas.microsoft.com/office/word/2010/wordprocessingCanvas" xmlns:cx="http://schemas.microsoft.com/office/drawing/2014/chartex" xmlns:cx1="http://schemas.microsoft.com/office/drawing/2015/9/8/chartex" xmlns:cx2="http://schemas.microsoft.com/office/drawing/2015/10/21/chartex" xmlns:cx3="http://schemas.microsoft.com/office/drawing/2016/5/9/chartex" xmlns:cx4="http://schemas.microsoft.com/office/drawing/2016/5/10/chartex" xmlns:cx5="http://schemas.microsoft.com/office/drawing/2016/5/11/chartex" xmlns:cx6="http://schemas.microsoft.com/office/drawing/2016/5/12/chartex" xmlns:cx7="http://schemas.microsoft.com/office/drawing/2016/5/13/chartex" xmlns:cx8="http://schemas.microsoft.com/office/drawing/2016/5/14/chartex" xmlns:mc="http://schemas.openxmlformats.org/markup-compatibility/2006" xmlns:aink="http://schemas.microsoft.com/office/drawing/2016/ink" xmlns:am3d="http://schemas.microsoft.com/office/drawing/2017/model3d" xmlns:o="urn:schemas-microsoft-com:office:office" xmlns:oel="http://schemas.microsoft.com/office/2019/extlst" xmlns:r="http://schemas.openxmlformats.org/officeDocument/2006/relationships" xmlns:m="http://schemas.openxmlformats.org/officeDocument/2006/math" xmlns:v="urn:schemas-microsoft-com:vml" xmlns:wp14="http://schemas.microsoft.com/office/word/2010/wordprocessingDrawing" xmlns:wp="http://schemas.openxmlformats.org/drawingml/2006/wordprocessingDrawing" xmlns:w10="urn:schemas-microsoft-com:office:word" xmlns:w="http://schemas.openxmlformats.org/wordprocessingml/2006/main" xmlns:w14="http://schemas.microsoft.com/office/word/2010/wordml" xmlns:w15="http://schemas.microsoft.com/office/word/2012/wordml" xmlns:w16cex="http://schemas.microsoft.com/office/word/2018/wordml/cex" xmlns:w16cid="http://schemas.microsoft.com/office/word/2016/wordml/cid" xmlns:w16="http://schemas.microsoft.com/office/word/2018/wordml" xmlns:w16sdtdh="http://schemas.microsoft.com/office/word/2020/wordml/sdtdatahash" xmlns:w16se="http://schemas.microsoft.com/office/word/2015/wordml/symex" xmlns:wpg="http://schemas.microsoft.com/office/word/2010/wordprocessingGroup" xmlns:wpi="http://schemas.microsoft.com/office/word/2010/wordprocessingInk" xmlns:wne="http://schemas.microsoft.com/office/word/2006/wordml" xmlns:wps="http://schemas.microsoft.com/office/word/2010/wordprocessingShape" mc:Ignorable="w14 w15 w16se w16cid w16 w16cex w16sdtdh wp14">
+<w:document xmlns:wpc="http://schemas.microsoft.com/office/word/2010/wordprocessingCanvas" xmlns:cx="http://schemas.microsoft.com/office/drawing/2014/chartex" xmlns:cx1="http://schemas.microsoft.com/office/drawing/2015/9/8/chartex" xmlns:cx2="http://schemas.microsoft.com/office/drawing/2015/10/21/chartex" xmlns:cx3="http://schemas.microsoft.com/office/drawing/2016/5/9/chartex" xmlns:cx4="http://schemas.microsoft.com/office/drawing/2016/5/10/chartex" xmlns:cx5="http://schemas.microsoft.com/office/drawing/2016/5/11/chartex" xmlns:cx6="http://schemas.microsoft.com/office/drawing/2016/5/12/chartex" xmlns:cx7="http://schemas.microsoft.com/office/drawing/2016/5/13/chartex" xmlns:cx8="http://schemas.microsoft.com/office/drawing/2016/5/14/chartex" xmlns:mc="http://schemas.openxmlformats.org/markup-compatibility/2006" xmlns:aink="http://schemas.microsoft.com/office/drawing/2016/ink" xmlns:am3d="http://schemas.microsoft.com/office/drawing/2017/model3d" xmlns:o="urn:schemas-microsoft-com:office:office" xmlns:oel="http://schemas.microsoft.com/office/2019/extlst" xmlns:r="http://schemas.openxmlformats.org/officeDocument/2006/relationships" xmlns:m="http://schemas.openxmlformats.org/officeDocument/2006/math" xmlns:v="urn:schemas-microsoft-com:vml" xmlns:wp14="http://schemas.microsoft.com/office/word/2010/wordprocessingDrawing" xmlns:wp="http://schemas.openxmlformats.org/drawingml/2006/wordprocessingDrawing" xmlns:w10="urn:schemas-microsoft-com:office:word" xmlns:w="http://schemas.openxmlformats.org/wordprocessingml/2006/main" xmlns:w14="http://schemas.microsoft.com/office/word/2010/wordml" xmlns:w15="http://schemas.microsoft.com/office/word/2012/wordml" xmlns:w16cex="http://schemas.microsoft.com/office/word/2018/wordml/cex" xmlns:w16cid="http://schemas.microsoft.com/office/word/2016/wordml/cid" xmlns:w16="http://schemas.microsoft.com/office/word/2018/wordml" xmlns:w16du="http://schemas.microsoft.com/office/word/2023/wordml/word16du" xmlns:w16sdtdh="http://schemas.microsoft.com/office/word/2020/wordml/sdtdatahash" xmlns:w16se="http://schemas.microsoft.com/office/word/2015/wordml/symex" xmlns:wpg="http://schemas.microsoft.com/office/word/2010/wordprocessingGroup" xmlns:wpi="http://schemas.microsoft.com/office/word/2010/wordprocessingInk" xmlns:wne="http://schemas.microsoft.com/office/word/2006/wordml" xmlns:wps="http://schemas.microsoft.com/office/word/2010/wordprocessingShape" mc:Ignorable="w14 w15 w16se w16cid w16 w16cex w16sdtdh w16du wp14">
   <w:body>
     <w:p>
       <w:pPr>
@@ -27,13 +27,101 @@
         <w:rPr>
           <w:lang w:val="nl-NL"/>
         </w:rPr>
-        <w:t xml:space="preserve">Dit project stelt een automatisch slot voor dat te vinden kan zijn op bijvoorbeeld een hoteldeur. De deur kan geopend worden met een RFID kaart of met een 4-cijferige code. </w:t>
-      </w:r>
-      <w:r>
-        <w:rPr>
-          <w:lang w:val="nl-NL"/>
-        </w:rPr>
-        <w:t>Bij het openen van de deur zal er bijgehouden worden op welke manier, de toegangscode of RFID-kaart en het tijdstip.</w:t>
+        <w:t xml:space="preserve">Dit project stelt een automatisch slot voor dat te vinden kan zijn op bijvoorbeeld een hoteldeur. De deur kan geopend worden met een </w:t>
+      </w:r>
+      <w:r>
+        <w:rPr>
+          <w:lang w:val="nl-NL"/>
+        </w:rPr>
+        <w:t xml:space="preserve">vooraf toegelaten </w:t>
+      </w:r>
+      <w:r>
+        <w:rPr>
+          <w:lang w:val="nl-NL"/>
+        </w:rPr>
+        <w:t xml:space="preserve">RFID kaart of 4-cijferige code. </w:t>
+      </w:r>
+    </w:p>
+    <w:p>
+      <w:pPr>
+        <w:jc w:val="both"/>
+        <w:rPr>
+          <w:lang w:val="nl-NL"/>
+        </w:rPr>
+      </w:pPr>
+      <w:r>
+        <w:rPr>
+          <w:lang w:val="nl-NL"/>
+        </w:rPr>
+        <w:t xml:space="preserve">Bij het openen van de deur zal er </w:t>
+      </w:r>
+      <w:r>
+        <w:rPr>
+          <w:lang w:val="nl-NL"/>
+        </w:rPr>
+        <w:t xml:space="preserve">in een </w:t>
+      </w:r>
+      <w:proofErr w:type="spellStart"/>
+      <w:r>
+        <w:rPr>
+          <w:lang w:val="nl-NL"/>
+        </w:rPr>
+        <w:t>csv</w:t>
+      </w:r>
+      <w:proofErr w:type="spellEnd"/>
+      <w:r>
+        <w:rPr>
+          <w:lang w:val="nl-NL"/>
+        </w:rPr>
+        <w:t xml:space="preserve">-bestand worden </w:t>
+      </w:r>
+      <w:r>
+        <w:rPr>
+          <w:lang w:val="nl-NL"/>
+        </w:rPr>
+        <w:t>bijgehouden</w:t>
+      </w:r>
+      <w:r>
+        <w:rPr>
+          <w:lang w:val="nl-NL"/>
+        </w:rPr>
+        <w:t xml:space="preserve"> </w:t>
+      </w:r>
+      <w:r>
+        <w:rPr>
+          <w:lang w:val="nl-NL"/>
+        </w:rPr>
+        <w:t>met behulp van welke</w:t>
+      </w:r>
+      <w:r>
+        <w:rPr>
+          <w:lang w:val="nl-NL"/>
+        </w:rPr>
+        <w:t xml:space="preserve"> RFID kaart</w:t>
+      </w:r>
+      <w:r>
+        <w:rPr>
+          <w:lang w:val="nl-NL"/>
+        </w:rPr>
+        <w:t xml:space="preserve"> of code dit is gebeurd. Hierbij wordt ook de datum en het</w:t>
+      </w:r>
+      <w:r>
+        <w:rPr>
+          <w:lang w:val="nl-NL"/>
+        </w:rPr>
+        <w:t xml:space="preserve"> tijdstip </w:t>
+      </w:r>
+      <w:r>
+        <w:rPr>
+          <w:lang w:val="nl-NL"/>
+        </w:rPr>
+        <w:t>opgeslagen</w:t>
+      </w:r>
+      <w:r>
+        <w:rPr>
+          <w:lang w:val="nl-NL"/>
+        </w:rPr>
+        <w:t>.</w:t>
       </w:r>
     </w:p>
     <w:p>
@@ -47,20 +135,32 @@
         <w:rPr>
           <w:lang w:val="nl-NL"/>
         </w:rPr>
-        <w:t>Opbouw Hardware</w:t>
-      </w:r>
-    </w:p>
-    <w:p>
-      <w:pPr>
-        <w:rPr>
-          <w:lang w:val="nl-NL"/>
-        </w:rPr>
-      </w:pPr>
-      <w:r>
-        <w:rPr>
-          <w:lang w:val="nl-NL"/>
-        </w:rPr>
-        <w:t xml:space="preserve">Het project bestaat uit verschillende componenten namelijk: </w:t>
+        <w:t xml:space="preserve">Opbouw </w:t>
+      </w:r>
+      <w:r>
+        <w:rPr>
+          <w:lang w:val="nl-NL"/>
+        </w:rPr>
+        <w:t>h</w:t>
+      </w:r>
+      <w:r>
+        <w:rPr>
+          <w:lang w:val="nl-NL"/>
+        </w:rPr>
+        <w:t>ardware</w:t>
+      </w:r>
+    </w:p>
+    <w:p>
+      <w:pPr>
+        <w:rPr>
+          <w:lang w:val="nl-NL"/>
+        </w:rPr>
+      </w:pPr>
+      <w:r>
+        <w:rPr>
+          <w:lang w:val="nl-NL"/>
+        </w:rPr>
+        <w:t xml:space="preserve">Het project bestaat uit verschillende componenten: </w:t>
       </w:r>
     </w:p>
     <w:p>
@@ -175,10 +275,11 @@
       </w:pPr>
       <w:r>
         <w:rPr>
+          <w:noProof/>
           <w:lang w:val="nl-NL"/>
         </w:rPr>
         <w:drawing>
-          <wp:inline distT="0" distB="0" distL="0" distR="0" wp14:anchorId="7F91D555" wp14:editId="44C95971">
+          <wp:inline distT="0" distB="0" distL="0" distR="0" wp14:anchorId="7F91D555" wp14:editId="24260240">
             <wp:extent cx="5143500" cy="2808514"/>
             <wp:effectExtent l="0" t="0" r="0" b="0"/>
             <wp:docPr id="56563453" name="Afbeelding 2" descr="Afbeelding met diagram, Plan, schets, Technische tekening&#10;&#10;Automatisch gegenereerde beschrijving"/>
@@ -291,6 +392,7 @@
           <w:id w:val="472251043"/>
           <w:citation/>
         </w:sdtPr>
+        <w:sdtEndPr/>
         <w:sdtContent>
           <w:r>
             <w:rPr>
@@ -337,7 +439,7 @@
         <w:rPr>
           <w:lang w:val="nl-NL"/>
         </w:rPr>
-        <w:t xml:space="preserve">Zoals weergegeven in figuur 1 is de keypad verbonden met de analoge ingangen en één digitale ingang. Deze keuzen is gemaakt omdat er niet voldoende digitale pinnen over zijn en de RFID een vooraf opgelegde aansluiting heeft. </w:t>
+        <w:t xml:space="preserve">Zoals weergegeven in figuur 1 is de keypad verbonden met de analoge ingangen en één digitale ingang. Deze keuze is gemaakt omdat er niet voldoende digitale pinnen over zijn en de RFID een vooraf opgelegde aansluiting heeft. </w:t>
       </w:r>
     </w:p>
     <w:p>
@@ -351,7 +453,19 @@
         <w:rPr>
           <w:lang w:val="nl-NL"/>
         </w:rPr>
-        <w:t xml:space="preserve">De RGB LED-ring is verbonden met één poort, namelijk digitale poort 8. </w:t>
+        <w:t>De RGB LED-ring is verbonden met één poort, digitale poort 8</w:t>
+      </w:r>
+      <w:r>
+        <w:rPr>
+          <w:lang w:val="nl-NL"/>
+        </w:rPr>
+        <w:t>, en wordt gevoed door 3,3V</w:t>
+      </w:r>
+      <w:r>
+        <w:rPr>
+          <w:lang w:val="nl-NL"/>
+        </w:rPr>
+        <w:t xml:space="preserve">. </w:t>
       </w:r>
     </w:p>
     <w:p>
@@ -365,7 +479,53 @@
         <w:rPr>
           <w:lang w:val="nl-NL"/>
         </w:rPr>
-        <w:t xml:space="preserve">De aansluiting van de RFID-module is vastgelegd door zijn bijhorende bibliotheek en zijn nodige protocollen. In dit project gebruiken we specifiek da Wadda variant van Velleman </w:t>
+        <w:t>De aansluiting van de RFID-module is vastgelegd door zijn bijhorende bibliotheek en zijn nodige protocollen. In dit project gebruiken we</w:t>
+      </w:r>
+      <w:r>
+        <w:rPr>
+          <w:lang w:val="nl-NL"/>
+        </w:rPr>
+        <w:t xml:space="preserve"> </w:t>
+      </w:r>
+      <w:r>
+        <w:rPr>
+          <w:lang w:val="nl-NL"/>
+        </w:rPr>
+        <w:t>d</w:t>
+      </w:r>
+      <w:r>
+        <w:rPr>
+          <w:lang w:val="nl-NL"/>
+        </w:rPr>
+        <w:t xml:space="preserve">e </w:t>
+      </w:r>
+      <w:proofErr w:type="spellStart"/>
+      <w:r>
+        <w:rPr>
+          <w:lang w:val="nl-NL"/>
+        </w:rPr>
+        <w:t>Wadda</w:t>
+      </w:r>
+      <w:proofErr w:type="spellEnd"/>
+      <w:r>
+        <w:rPr>
+          <w:lang w:val="nl-NL"/>
+        </w:rPr>
+        <w:t xml:space="preserve"> variant van </w:t>
+      </w:r>
+      <w:proofErr w:type="spellStart"/>
+      <w:r>
+        <w:rPr>
+          <w:lang w:val="nl-NL"/>
+        </w:rPr>
+        <w:t>Velleman</w:t>
+      </w:r>
+      <w:proofErr w:type="spellEnd"/>
+      <w:r>
+        <w:rPr>
+          <w:lang w:val="nl-NL"/>
+        </w:rPr>
+        <w:t xml:space="preserve"> </w:t>
       </w:r>
       <w:sdt>
         <w:sdtPr>
@@ -375,6 +535,7 @@
           <w:id w:val="-1346857596"/>
           <w:citation/>
         </w:sdtPr>
+        <w:sdtEndPr/>
         <w:sdtContent>
           <w:r>
             <w:rPr>
@@ -421,7 +582,31 @@
         <w:rPr>
           <w:lang w:val="nl-NL"/>
         </w:rPr>
-        <w:t>Als laatst is er nog een LED verbonden aan digitale poort 3 van de Arduino. Deze LED is echter alleen maar ter demonstratie. In werkelijkheid zou deze vervangen moeten worden door een magnetisch slot of ander vergrendeling middel.</w:t>
+        <w:t>Als laatst is er nog een LED verbonden aan digitale poort 3 van de Arduino. Deze LED is echter alleen maar ter demonstratie. In werkelijkheid zou deze vervangen moeten worden door een magnetisch slot</w:t>
+      </w:r>
+      <w:r>
+        <w:rPr>
+          <w:lang w:val="nl-NL"/>
+        </w:rPr>
+        <w:t>, een motor,</w:t>
+      </w:r>
+      <w:r>
+        <w:rPr>
+          <w:lang w:val="nl-NL"/>
+        </w:rPr>
+        <w:t xml:space="preserve"> of ander vergrendeling</w:t>
+      </w:r>
+      <w:r>
+        <w:rPr>
+          <w:lang w:val="nl-NL"/>
+        </w:rPr>
+        <w:t>sm</w:t>
+      </w:r>
+      <w:r>
+        <w:rPr>
+          <w:lang w:val="nl-NL"/>
+        </w:rPr>
+        <w:t>iddel.</w:t>
       </w:r>
     </w:p>
     <w:p>
@@ -435,8 +620,114 @@
         <w:rPr>
           <w:lang w:val="nl-NL"/>
         </w:rPr>
+        <w:t xml:space="preserve">Werking </w:t>
+      </w:r>
+      <w:proofErr w:type="spellStart"/>
+      <w:r>
+        <w:rPr>
+          <w:lang w:val="nl-NL"/>
+        </w:rPr>
+        <w:t>Arduino</w:t>
+      </w:r>
+      <w:r>
+        <w:rPr>
+          <w:lang w:val="nl-NL"/>
+        </w:rPr>
+        <w:t>c</w:t>
+      </w:r>
+      <w:r>
+        <w:rPr>
+          <w:lang w:val="nl-NL"/>
+        </w:rPr>
+        <w:t>ode</w:t>
+      </w:r>
+      <w:proofErr w:type="spellEnd"/>
+    </w:p>
+    <w:p>
+      <w:pPr>
+        <w:jc w:val="both"/>
+        <w:rPr>
+          <w:lang w:val="nl-NL"/>
+        </w:rPr>
+      </w:pPr>
+      <w:r>
+        <w:rPr>
+          <w:lang w:val="nl-NL"/>
+        </w:rPr>
+        <w:t>De Arduino code die gebruikt wordt is ontworpen om zo weinig mogelijk taken uit te voeren en enkel een communicati</w:t>
+      </w:r>
+      <w:r>
+        <w:rPr>
+          <w:lang w:val="nl-NL"/>
+        </w:rPr>
+        <w:t>e</w:t>
+      </w:r>
+      <w:r>
+        <w:rPr>
+          <w:lang w:val="nl-NL"/>
+        </w:rPr>
+        <w:t>brug te zijn voor de hardware. Om het programma overzichtelijk te houden is het opgesplitst in meerde</w:t>
+      </w:r>
+      <w:r>
+        <w:rPr>
+          <w:lang w:val="nl-NL"/>
+        </w:rPr>
+        <w:t>re</w:t>
+      </w:r>
+      <w:r>
+        <w:rPr>
+          <w:lang w:val="nl-NL"/>
+        </w:rPr>
+        <w:t xml:space="preserve"> bestanden en meerdere functies. </w:t>
+      </w:r>
+    </w:p>
+    <w:p>
+      <w:pPr>
+        <w:jc w:val="both"/>
+        <w:rPr>
+          <w:lang w:val="nl-NL"/>
+        </w:rPr>
+      </w:pPr>
+      <w:r>
+        <w:rPr>
+          <w:lang w:val="nl-NL"/>
+        </w:rPr>
+        <w:t>In de header file zijn alle bibliotheken geïnstantieerd en zijn alle declaraties opgesplitst in zijn categorie.</w:t>
+      </w:r>
+    </w:p>
+    <w:p>
+      <w:pPr>
+        <w:jc w:val="both"/>
+        <w:rPr>
+          <w:lang w:val="nl-NL"/>
+        </w:rPr>
+      </w:pPr>
+      <w:r>
+        <w:rPr>
+          <w:lang w:val="nl-NL"/>
+        </w:rPr>
         <w:lastRenderedPageBreak/>
-        <w:t>Werking Arduino Code</w:t>
+        <w:t xml:space="preserve">Het hoofdbestand is </w:t>
+      </w:r>
+      <w:proofErr w:type="spellStart"/>
+      <w:r>
+        <w:rPr>
+          <w:lang w:val="nl-NL"/>
+        </w:rPr>
+        <w:t>LabviewProject.ino</w:t>
+      </w:r>
+      <w:proofErr w:type="spellEnd"/>
+      <w:r>
+        <w:rPr>
+          <w:lang w:val="nl-NL"/>
+        </w:rPr>
+        <w:t xml:space="preserve">, deze bevat enkel de setup en de loop functie. Als een module een setup nodig heeft van meer dan </w:t>
+      </w:r>
+      <w:r>
+        <w:rPr>
+          <w:lang w:val="nl-NL"/>
+        </w:rPr>
+        <w:t xml:space="preserve">een regel krijgt deze zijn eigen functie in zijn eigen bestand. In de loop functie wordt er gecheckt of Labview via de seriële communicatiedata heeft doorgestuurd, als dat zo is zal er op basis van de waarde de juiste output aangestuurd worden. De RFID-module en de keypad sturen op hun buurt zelf data naar Labview met informatie over de input. </w:t>
       </w:r>
     </w:p>
     <w:p>
@@ -450,8 +741,80 @@
         <w:rPr>
           <w:lang w:val="nl-NL"/>
         </w:rPr>
-        <w:t xml:space="preserve">De Arduino code die gebruikt wordt is ontworpen om zo weinig mogelijk taken uit te voeren en enkel een communicatie brug te zijn voor de hardware. Om het programma overzichtelijk te houden is het opgesplitst in meerde bestanden en meerdere functies. </w:t>
-      </w:r>
+        <w:t xml:space="preserve">Voor meer informatie over de overige functies </w:t>
+      </w:r>
+      <w:r>
+        <w:rPr>
+          <w:lang w:val="nl-NL"/>
+        </w:rPr>
+        <w:t>verwijzen we</w:t>
+      </w:r>
+      <w:r>
+        <w:rPr>
+          <w:lang w:val="nl-NL"/>
+        </w:rPr>
+        <w:t xml:space="preserve"> naar de </w:t>
+      </w:r>
+      <w:proofErr w:type="spellStart"/>
+      <w:r>
+        <w:rPr>
+          <w:lang w:val="nl-NL"/>
+        </w:rPr>
+        <w:t>Arduinocode</w:t>
+      </w:r>
+      <w:proofErr w:type="spellEnd"/>
+      <w:r>
+        <w:rPr>
+          <w:lang w:val="nl-NL"/>
+        </w:rPr>
+        <w:t>.</w:t>
+      </w:r>
+    </w:p>
+    <w:p>
+      <w:pPr>
+        <w:pStyle w:val="Kop1"/>
+        <w:rPr>
+          <w:lang w:val="nl-NL"/>
+        </w:rPr>
+      </w:pPr>
+      <w:r>
+        <w:rPr>
+          <w:lang w:val="nl-NL"/>
+        </w:rPr>
+        <w:t xml:space="preserve">Werking </w:t>
+      </w:r>
+      <w:proofErr w:type="spellStart"/>
+      <w:r>
+        <w:rPr>
+          <w:lang w:val="nl-NL"/>
+        </w:rPr>
+        <w:t>Lab</w:t>
+      </w:r>
+      <w:r>
+        <w:rPr>
+          <w:lang w:val="nl-NL"/>
+        </w:rPr>
+        <w:t>V</w:t>
+      </w:r>
+      <w:r>
+        <w:rPr>
+          <w:lang w:val="nl-NL"/>
+        </w:rPr>
+        <w:t>iew</w:t>
+      </w:r>
+      <w:r>
+        <w:rPr>
+          <w:lang w:val="nl-NL"/>
+        </w:rPr>
+        <w:t>c</w:t>
+      </w:r>
+      <w:r>
+        <w:rPr>
+          <w:lang w:val="nl-NL"/>
+        </w:rPr>
+        <w:t>ode</w:t>
+      </w:r>
+      <w:proofErr w:type="spellEnd"/>
     </w:p>
     <w:p>
       <w:pPr>
@@ -464,81 +827,7 @@
         <w:rPr>
           <w:lang w:val="nl-NL"/>
         </w:rPr>
-        <w:t>In de header file zijn alle bibliotheken geïnstantieerd en zijn alle declaraties opgesplitst in zijn categorie.</w:t>
-      </w:r>
-    </w:p>
-    <w:p>
-      <w:pPr>
-        <w:jc w:val="both"/>
-        <w:rPr>
-          <w:lang w:val="nl-NL"/>
-        </w:rPr>
-      </w:pPr>
-      <w:r>
-        <w:rPr>
-          <w:lang w:val="nl-NL"/>
-        </w:rPr>
-        <w:t xml:space="preserve">Het hoofdbestand is LabvieuwProject.ino, deze bevat enkel de setup en de loop functie. Als een module een setup nodig heeft van meer dan </w:t>
-      </w:r>
-      <w:r>
-        <w:rPr>
-          <w:lang w:val="nl-NL"/>
-        </w:rPr>
-        <w:t xml:space="preserve">een regel krijgt deze zijn eigen functie in zijn eigen bestand. In de loop functie wordt er gecheckt of Labview via de seriële communicatiedata heeft doorgestuurd, als dat zo is zal er op basis van de waarde de juiste output aangestuurd worden. De RFID-module en de keypad sturen op hun buurt zelf data naar Labview met informatie over de input. </w:t>
-      </w:r>
-    </w:p>
-    <w:p>
-      <w:pPr>
-        <w:jc w:val="both"/>
-        <w:rPr>
-          <w:lang w:val="nl-NL"/>
-        </w:rPr>
-      </w:pPr>
-      <w:r>
-        <w:rPr>
-          <w:lang w:val="nl-NL"/>
-        </w:rPr>
-        <w:t>Voor meer informatie over de overige functies verwijs ik naar de Arduino code.</w:t>
-      </w:r>
-    </w:p>
-    <w:p>
-      <w:pPr>
-        <w:pStyle w:val="Kop1"/>
-        <w:rPr>
-          <w:lang w:val="nl-NL"/>
-        </w:rPr>
-      </w:pPr>
-      <w:r>
-        <w:rPr>
-          <w:lang w:val="nl-NL"/>
-        </w:rPr>
-        <w:t>Werking Labview Code</w:t>
-      </w:r>
-    </w:p>
-    <w:p>
-      <w:pPr>
-        <w:jc w:val="both"/>
-        <w:rPr>
-          <w:lang w:val="nl-NL"/>
-        </w:rPr>
-      </w:pPr>
-      <w:r>
-        <w:rPr>
-          <w:lang w:val="nl-NL"/>
-        </w:rPr>
-        <w:t>Bij het starten van het project zal er eerst alle geautoriseerde sleutels ingelezen worden</w:t>
-      </w:r>
-      <w:r>
-        <w:rPr>
-          <w:lang w:val="nl-NL"/>
-        </w:rPr>
-        <w:t>.</w:t>
-      </w:r>
-      <w:r>
-        <w:rPr>
-          <w:lang w:val="nl-NL"/>
-        </w:rPr>
-        <w:t xml:space="preserve"> Dit gebeurt in de status </w:t>
+        <w:t xml:space="preserve">Het project is opgesteld in de vorm van een </w:t>
       </w:r>
       <w:r>
         <w:rPr>
@@ -546,7 +835,31 @@
           <w:iCs/>
           <w:lang w:val="nl-NL"/>
         </w:rPr>
-        <w:t>update_array</w:t>
+        <w:t>state machine</w:t>
+      </w:r>
+      <w:r>
+        <w:rPr>
+          <w:lang w:val="nl-NL"/>
+        </w:rPr>
+        <w:t xml:space="preserve">. </w:t>
+      </w:r>
+      <w:r>
+        <w:rPr>
+          <w:lang w:val="nl-NL"/>
+        </w:rPr>
+        <w:t xml:space="preserve">Bij het starten van het project </w:t>
+      </w:r>
+      <w:r>
+        <w:rPr>
+          <w:lang w:val="nl-NL"/>
+        </w:rPr>
+        <w:t>zullen</w:t>
+      </w:r>
+      <w:r>
+        <w:rPr>
+          <w:lang w:val="nl-NL"/>
+        </w:rPr>
+        <w:t xml:space="preserve"> eerst alle geautoriseerde sleutels ingelezen worden</w:t>
       </w:r>
       <w:r>
         <w:rPr>
@@ -558,13 +871,7 @@
         <w:rPr>
           <w:lang w:val="nl-NL"/>
         </w:rPr>
-        <w:t xml:space="preserve"> Van zodra deze zijn ingelezen uit het CSV-bestand is het programma klaar voor gebruik </w:t>
-      </w:r>
-      <w:r>
-        <w:rPr>
-          <w:lang w:val="nl-NL"/>
-        </w:rPr>
-        <w:t xml:space="preserve">en zit nu in de </w:t>
+        <w:t xml:space="preserve"> Dit gebeurt in de status </w:t>
       </w:r>
       <w:r>
         <w:rPr>
@@ -572,77 +879,25 @@
           <w:iCs/>
           <w:lang w:val="nl-NL"/>
         </w:rPr>
-        <w:t xml:space="preserve">idle_checking </w:t>
-      </w:r>
-      <w:r>
-        <w:rPr>
-          <w:lang w:val="nl-NL"/>
-        </w:rPr>
-        <w:t>status. Er</w:t>
-      </w:r>
-      <w:r>
-        <w:rPr>
-          <w:lang w:val="nl-NL"/>
-        </w:rPr>
-        <w:t xml:space="preserve"> start </w:t>
-      </w:r>
-      <w:r>
-        <w:rPr>
-          <w:lang w:val="nl-NL"/>
-        </w:rPr>
-        <w:t>ook een</w:t>
-      </w:r>
-      <w:r>
-        <w:rPr>
-          <w:lang w:val="nl-NL"/>
-        </w:rPr>
-        <w:t xml:space="preserve"> wacht animatie op de LED-ring.</w:t>
-      </w:r>
-    </w:p>
-    <w:p>
-      <w:pPr>
-        <w:jc w:val="both"/>
-        <w:rPr>
-          <w:lang w:val="nl-NL"/>
-        </w:rPr>
-      </w:pPr>
-    </w:p>
-    <w:p>
-      <w:pPr>
-        <w:jc w:val="both"/>
-        <w:rPr>
-          <w:lang w:val="nl-NL"/>
-        </w:rPr>
-      </w:pPr>
-      <w:r>
-        <w:rPr>
-          <w:lang w:val="nl-NL"/>
-        </w:rPr>
-        <w:t>Bij een input van een toegangsmogelijkheid zal er eerst gecheckt worden of dit RFID is of een cijfer van de keypad. In het eerste geval is dit RFID, hierbij wordt eerst de seriële date gemodificeerd tot een bruikbare string</w:t>
-      </w:r>
-      <w:r>
-        <w:rPr>
-          <w:lang w:val="nl-NL"/>
-        </w:rPr>
-        <w:t xml:space="preserve">. Vervolgens wordt er gebruik gemaakt van een zelfgemaakte </w:t>
-      </w:r>
-      <w:r>
-        <w:rPr>
-          <w:lang w:val="nl-NL"/>
-        </w:rPr>
-        <w:t>subVI</w:t>
-      </w:r>
-      <w:r>
-        <w:rPr>
-          <w:lang w:val="nl-NL"/>
-        </w:rPr>
-        <w:t xml:space="preserve"> die gaat checken op basis van een array en een string of de string in het array zit en geeft vervolgens een boolean terug. Het checken van de aanwezigheid van de string gebeurt door de array te doorlopen op basis van zijn indexen en vervolgens elke waarde achter elke index te vergelijken met de string. Bij een overeenkomst stopt deze for-lus en wordt er een boolean teruggegeven. Op basis van deze boolean </w:t>
-      </w:r>
-      <w:r>
-        <w:rPr>
-          <w:lang w:val="nl-NL"/>
-        </w:rPr>
-        <w:t xml:space="preserve">komt het project in de </w:t>
+        <w:t>update_array</w:t>
+      </w:r>
+      <w:r>
+        <w:rPr>
+          <w:lang w:val="nl-NL"/>
+        </w:rPr>
+        <w:t>.</w:t>
+      </w:r>
+      <w:r>
+        <w:rPr>
+          <w:lang w:val="nl-NL"/>
+        </w:rPr>
+        <w:t xml:space="preserve"> Van zodra deze zijn ingelezen uit het CSV-bestand is het programma klaar voor gebruik </w:t>
+      </w:r>
+      <w:r>
+        <w:rPr>
+          <w:lang w:val="nl-NL"/>
+        </w:rPr>
+        <w:t xml:space="preserve">en zit nu in de </w:t>
       </w:r>
       <w:r>
         <w:rPr>
@@ -650,175 +905,592 @@
           <w:iCs/>
           <w:lang w:val="nl-NL"/>
         </w:rPr>
-        <w:t xml:space="preserve">noAccess </w:t>
-      </w:r>
-      <w:r>
-        <w:rPr>
-          <w:lang w:val="nl-NL"/>
-        </w:rPr>
-        <w:t xml:space="preserve">of </w:t>
-      </w:r>
+        <w:t xml:space="preserve">idle_checking </w:t>
+      </w:r>
+      <w:r>
+        <w:rPr>
+          <w:lang w:val="nl-NL"/>
+        </w:rPr>
+        <w:t>status. Er</w:t>
+      </w:r>
+      <w:r>
+        <w:rPr>
+          <w:lang w:val="nl-NL"/>
+        </w:rPr>
+        <w:t xml:space="preserve"> start </w:t>
+      </w:r>
+      <w:r>
+        <w:rPr>
+          <w:lang w:val="nl-NL"/>
+        </w:rPr>
+        <w:t>ook een</w:t>
+      </w:r>
+      <w:r>
+        <w:rPr>
+          <w:lang w:val="nl-NL"/>
+        </w:rPr>
+        <w:t xml:space="preserve"> wachtanimatie op de LED-ring.</w:t>
+      </w:r>
+    </w:p>
+    <w:p>
+      <w:pPr>
+        <w:jc w:val="both"/>
+        <w:rPr>
+          <w:lang w:val="nl-NL"/>
+        </w:rPr>
+      </w:pPr>
+    </w:p>
+    <w:p>
+      <w:pPr>
+        <w:jc w:val="both"/>
+        <w:rPr>
+          <w:lang w:val="nl-NL"/>
+        </w:rPr>
+      </w:pPr>
+      <w:r>
+        <w:rPr>
+          <w:lang w:val="nl-NL"/>
+        </w:rPr>
+        <w:t xml:space="preserve">Bij een input van een toegangsmogelijkheid zal er eerst gecheckt worden of dit RFID is of een cijfer van de keypad. </w:t>
+      </w:r>
+      <w:r>
+        <w:rPr>
+          <w:lang w:val="nl-NL"/>
+        </w:rPr>
+        <w:t>Wanneer dit een</w:t>
+      </w:r>
+      <w:r>
+        <w:rPr>
+          <w:lang w:val="nl-NL"/>
+        </w:rPr>
+        <w:t xml:space="preserve"> RFID</w:t>
+      </w:r>
+      <w:r>
+        <w:rPr>
+          <w:lang w:val="nl-NL"/>
+        </w:rPr>
+        <w:t xml:space="preserve"> voorstelt</w:t>
+      </w:r>
+      <w:r>
+        <w:rPr>
+          <w:lang w:val="nl-NL"/>
+        </w:rPr>
+        <w:t>, wordt eerst de seriële dat</w:t>
+      </w:r>
+      <w:r>
+        <w:rPr>
+          <w:lang w:val="nl-NL"/>
+        </w:rPr>
+        <w:t>a</w:t>
+      </w:r>
+      <w:r>
+        <w:rPr>
+          <w:lang w:val="nl-NL"/>
+        </w:rPr>
+        <w:t xml:space="preserve"> </w:t>
+      </w:r>
+      <w:r>
+        <w:rPr>
+          <w:lang w:val="nl-NL"/>
+        </w:rPr>
+        <w:t>aangepast naar</w:t>
+      </w:r>
+      <w:r>
+        <w:rPr>
+          <w:lang w:val="nl-NL"/>
+        </w:rPr>
+        <w:t xml:space="preserve"> een bruikbare string</w:t>
+      </w:r>
+      <w:r>
+        <w:rPr>
+          <w:lang w:val="nl-NL"/>
+        </w:rPr>
+        <w:t>. Vervolgens wordt er gebruik gemaakt van een</w:t>
+      </w:r>
+      <w:r>
+        <w:rPr>
+          <w:lang w:val="nl-NL"/>
+        </w:rPr>
+        <w:t xml:space="preserve"> </w:t>
+      </w:r>
+      <w:r>
+        <w:rPr>
+          <w:lang w:val="nl-NL"/>
+        </w:rPr>
+        <w:t>zelfgemaakte</w:t>
+      </w:r>
+      <w:r>
+        <w:rPr>
+          <w:lang w:val="nl-NL"/>
+        </w:rPr>
+        <w:t xml:space="preserve"> </w:t>
+      </w:r>
+      <w:proofErr w:type="spellStart"/>
+      <w:r>
+        <w:rPr>
+          <w:lang w:val="nl-NL"/>
+        </w:rPr>
+        <w:t>subVI</w:t>
+      </w:r>
+      <w:proofErr w:type="spellEnd"/>
+      <w:r>
+        <w:rPr>
+          <w:lang w:val="nl-NL"/>
+        </w:rPr>
+        <w:t xml:space="preserve"> </w:t>
+      </w:r>
+      <w:r>
+        <w:rPr>
+          <w:lang w:val="nl-NL"/>
+        </w:rPr>
+        <w:t>die aan de hand van een meegegeven string en array checkt of deze string in de array aanwezig is</w:t>
+      </w:r>
+      <w:r>
+        <w:rPr>
+          <w:lang w:val="nl-NL"/>
+        </w:rPr>
+        <w:t xml:space="preserve">. </w:t>
+      </w:r>
+    </w:p>
+    <w:p>
+      <w:pPr>
+        <w:jc w:val="both"/>
+        <w:rPr>
+          <w:lang w:val="nl-NL"/>
+        </w:rPr>
+      </w:pPr>
+      <w:r>
+        <w:rPr>
+          <w:lang w:val="nl-NL"/>
+        </w:rPr>
+        <w:t xml:space="preserve">Het checken van de aanwezigheid van de string gebeurt door de array te doorlopen </w:t>
+      </w:r>
+      <w:r>
+        <w:rPr>
+          <w:lang w:val="nl-NL"/>
+        </w:rPr>
+        <w:t xml:space="preserve">(via index) </w:t>
+      </w:r>
+      <w:r>
+        <w:rPr>
+          <w:lang w:val="nl-NL"/>
+        </w:rPr>
+        <w:t xml:space="preserve">en vervolgens elke waarde achter elke index te vergelijken met de string. Bij een overeenkomst stopt deze for-lus en wordt er een boolean teruggegeven. Op basis van deze boolean </w:t>
+      </w:r>
+      <w:r>
+        <w:rPr>
+          <w:lang w:val="nl-NL"/>
+        </w:rPr>
+        <w:t xml:space="preserve">komt het project in de </w:t>
+      </w:r>
+      <w:proofErr w:type="spellStart"/>
       <w:r>
         <w:rPr>
           <w:i/>
           <w:iCs/>
           <w:lang w:val="nl-NL"/>
         </w:rPr>
-        <w:t>access_granted</w:t>
-      </w:r>
-      <w:r>
-        <w:rPr>
-          <w:lang w:val="nl-NL"/>
-        </w:rPr>
-        <w:t xml:space="preserve"> status.</w:t>
-      </w:r>
-    </w:p>
-    <w:p>
-      <w:pPr>
-        <w:jc w:val="both"/>
-        <w:rPr>
-          <w:lang w:val="nl-NL"/>
-        </w:rPr>
-      </w:pPr>
-      <w:r>
-        <w:rPr>
-          <w:lang w:val="nl-NL"/>
-        </w:rPr>
-        <w:t xml:space="preserve">Een tweede input optie is door gebruik te maken van de keypad. Een Cijfercode is vier getallen maar met de keypad kan er maar één tegelijkertijd ingegeven worden. Bij het ontvangen van de keypad data in Labview zal er eerst gecheckt worden of de vorige ingegeven data bij de code hoort (vooraf ingegeven getallen) of dat dit nog andere data was. </w:t>
-      </w:r>
-      <w:r>
-        <w:rPr>
-          <w:lang w:val="nl-NL"/>
-        </w:rPr>
-        <w:t xml:space="preserve">De vorige data </w:t>
-      </w:r>
-      <w:proofErr w:type="gramStart"/>
-      <w:r>
-        <w:rPr>
-          <w:lang w:val="nl-NL"/>
-        </w:rPr>
-        <w:t>wordt</w:t>
-      </w:r>
-      <w:proofErr w:type="gramEnd"/>
-      <w:r>
-        <w:rPr>
-          <w:lang w:val="nl-NL"/>
-        </w:rPr>
-        <w:t xml:space="preserve"> bijgehouden door een shift register. </w:t>
-      </w:r>
-      <w:r>
-        <w:rPr>
-          <w:lang w:val="nl-NL"/>
-        </w:rPr>
-        <w:t>Als dit bijhorende data is zal de nieuwe data bewerkt worden tot een bruikbare string en vervolgens samengevoegd worden met deze data. Vanaf dat de data string vier karakters bevat wordt er net zoals bij de RFID-kaart vervolgens gecheckt door de subVI of de code gekend is en vervolgens op basis van de boolean verder gegaan naar een andere status.</w:t>
-      </w:r>
-    </w:p>
-    <w:p>
-      <w:pPr>
-        <w:jc w:val="both"/>
-        <w:rPr>
-          <w:lang w:val="nl-NL"/>
-        </w:rPr>
-      </w:pPr>
-    </w:p>
-    <w:p>
-      <w:pPr>
-        <w:jc w:val="both"/>
-        <w:rPr>
-          <w:lang w:val="nl-NL"/>
-        </w:rPr>
-      </w:pPr>
-      <w:r>
-        <w:rPr>
-          <w:lang w:val="nl-NL"/>
-        </w:rPr>
-        <w:t>Stemt de data niet overeen met iets uit de array zal er overgeschakeld worden naar de noAccess status. In deze status gebeurt er niets, de deur zal gesloten blijven. Er speelt enkel een animatie af op de LED-ring om de gebruik</w:t>
-      </w:r>
-      <w:r>
-        <w:rPr>
-          <w:lang w:val="nl-NL"/>
-        </w:rPr>
-        <w:t>er te laten weten dat deur niet geopend wordt.</w:t>
-      </w:r>
-    </w:p>
-    <w:p>
-      <w:pPr>
-        <w:jc w:val="both"/>
-        <w:rPr>
-          <w:lang w:val="nl-NL"/>
-        </w:rPr>
-      </w:pPr>
-      <w:r>
-        <w:rPr>
-          <w:lang w:val="nl-NL"/>
-        </w:rPr>
-        <w:t xml:space="preserve">Stemt de date echter wel overeen met een waarde in de array, dan komt het systeem terecht in de </w:t>
-      </w:r>
-      <w:r>
-        <w:rPr>
-          <w:lang w:val="nl-NL"/>
-        </w:rPr>
-        <w:t>access_granted</w:t>
-      </w:r>
-      <w:r>
-        <w:rPr>
-          <w:lang w:val="nl-NL"/>
-        </w:rPr>
-        <w:t xml:space="preserve"> status. In deze status wordt er sequentieel een commando </w:t>
-      </w:r>
-      <w:r>
-        <w:rPr>
-          <w:lang w:val="nl-NL"/>
-        </w:rPr>
-        <w:lastRenderedPageBreak/>
-        <w:t>gestuurd om de deur te openen. Vervolgens wordt er een animatie gespeeld op de LED-ring en gewacht. Als laatst wordt de deur terug vergrendeld. In parallel met deze commando’s wordt er een opgeslagen wie er de deur heeft geopend en op welk tijdstip. Dit gebeurt door een zelfgemaakte subVI die als input een string en een bestandslocatie krijgt. De string wordt gecombineerd met de datum en tijd gescheiden door komma</w:t>
-      </w:r>
-      <w:r>
-        <w:rPr>
-          <w:lang w:val="nl-NL"/>
-        </w:rPr>
-        <w:t>’</w:t>
-      </w:r>
-      <w:r>
-        <w:rPr>
-          <w:lang w:val="nl-NL"/>
-        </w:rPr>
-        <w:t xml:space="preserve">s </w:t>
-      </w:r>
-      <w:r>
-        <w:rPr>
-          <w:lang w:val="nl-NL"/>
-        </w:rPr>
-        <w:t>en vervolgens geschreven naar het log.csv bestand.</w:t>
-      </w:r>
-    </w:p>
-    <w:p>
-      <w:pPr>
-        <w:jc w:val="both"/>
-        <w:rPr>
-          <w:lang w:val="nl-NL"/>
-        </w:rPr>
-      </w:pPr>
-    </w:p>
-    <w:p>
-      <w:pPr>
-        <w:jc w:val="both"/>
-        <w:rPr>
-          <w:lang w:val="nl-NL"/>
-        </w:rPr>
-      </w:pPr>
-      <w:r>
-        <w:rPr>
-          <w:lang w:val="nl-NL"/>
-        </w:rPr>
-        <w:t xml:space="preserve">Er kunnen ook nieuwe toegangscodes en RFID-kaarten toegevoegd worden. Dit gebeurt door na het lezen en omvormen van de data tot een string te checken of een knop in Labview is ingedrukt. Opmerking, bij een cijfercode moet deze wel vier getallen zijn. Als de knop ingedrukt is, zal er overgeschakeld worden naar de </w:t>
-      </w:r>
+        <w:t>noAccess</w:t>
+      </w:r>
+      <w:proofErr w:type="spellEnd"/>
       <w:r>
         <w:rPr>
           <w:i/>
           <w:iCs/>
           <w:lang w:val="nl-NL"/>
         </w:rPr>
+        <w:t xml:space="preserve"> </w:t>
+      </w:r>
+      <w:r>
+        <w:rPr>
+          <w:i/>
+          <w:iCs/>
+          <w:lang w:val="nl-NL"/>
+        </w:rPr>
+        <w:t>-</w:t>
+      </w:r>
+      <w:r>
+        <w:rPr>
+          <w:lang w:val="nl-NL"/>
+        </w:rPr>
+        <w:t xml:space="preserve">of </w:t>
+      </w:r>
+      <w:proofErr w:type="spellStart"/>
+      <w:r>
+        <w:rPr>
+          <w:i/>
+          <w:iCs/>
+          <w:lang w:val="nl-NL"/>
+        </w:rPr>
+        <w:t>access_granted</w:t>
+      </w:r>
+      <w:proofErr w:type="spellEnd"/>
+      <w:r>
+        <w:rPr>
+          <w:lang w:val="nl-NL"/>
+        </w:rPr>
+        <w:t>-</w:t>
+      </w:r>
+      <w:r>
+        <w:rPr>
+          <w:lang w:val="nl-NL"/>
+        </w:rPr>
+        <w:t>status.</w:t>
+      </w:r>
+    </w:p>
+    <w:p>
+      <w:pPr>
+        <w:jc w:val="both"/>
+        <w:rPr>
+          <w:lang w:val="nl-NL"/>
+        </w:rPr>
+      </w:pPr>
+    </w:p>
+    <w:p>
+      <w:pPr>
+        <w:jc w:val="both"/>
+        <w:rPr>
+          <w:lang w:val="nl-NL"/>
+        </w:rPr>
+      </w:pPr>
+      <w:r>
+        <w:rPr>
+          <w:lang w:val="nl-NL"/>
+        </w:rPr>
+        <w:t xml:space="preserve">Een tweede input optie is door gebruik te maken van de keypad. Een </w:t>
+      </w:r>
+      <w:r>
+        <w:rPr>
+          <w:lang w:val="nl-NL"/>
+        </w:rPr>
+        <w:t>cijfercode</w:t>
+      </w:r>
+      <w:r>
+        <w:rPr>
+          <w:lang w:val="nl-NL"/>
+        </w:rPr>
+        <w:t xml:space="preserve"> is vier getallen</w:t>
+      </w:r>
+      <w:r>
+        <w:rPr>
+          <w:lang w:val="nl-NL"/>
+        </w:rPr>
+        <w:t xml:space="preserve">, maar </w:t>
+      </w:r>
+      <w:r>
+        <w:rPr>
+          <w:lang w:val="nl-NL"/>
+        </w:rPr>
+        <w:t xml:space="preserve">met de </w:t>
+      </w:r>
+      <w:proofErr w:type="spellStart"/>
+      <w:r>
+        <w:rPr>
+          <w:lang w:val="nl-NL"/>
+        </w:rPr>
+        <w:t>keypad</w:t>
+      </w:r>
+      <w:proofErr w:type="spellEnd"/>
+      <w:r>
+        <w:rPr>
+          <w:lang w:val="nl-NL"/>
+        </w:rPr>
+        <w:t xml:space="preserve"> kan er maar één tegelijkertijd ingegeven worden. Bij het ontvangen van de </w:t>
+      </w:r>
+      <w:proofErr w:type="spellStart"/>
+      <w:r>
+        <w:rPr>
+          <w:lang w:val="nl-NL"/>
+        </w:rPr>
+        <w:t>keypad</w:t>
+      </w:r>
+      <w:proofErr w:type="spellEnd"/>
+      <w:r>
+        <w:rPr>
+          <w:lang w:val="nl-NL"/>
+        </w:rPr>
+        <w:t>-</w:t>
+      </w:r>
+      <w:r>
+        <w:rPr>
+          <w:lang w:val="nl-NL"/>
+        </w:rPr>
+        <w:t xml:space="preserve">data in Labview zal er eerst gecheckt worden of de vorige ingegeven data bij de code hoort (vooraf ingegeven getallen) of dat dit nog andere data was. </w:t>
+      </w:r>
+      <w:r>
+        <w:rPr>
+          <w:lang w:val="nl-NL"/>
+        </w:rPr>
+        <w:t xml:space="preserve">De vorige data </w:t>
+      </w:r>
+      <w:proofErr w:type="gramStart"/>
+      <w:r>
+        <w:rPr>
+          <w:lang w:val="nl-NL"/>
+        </w:rPr>
+        <w:t>wordt</w:t>
+      </w:r>
+      <w:proofErr w:type="gramEnd"/>
+      <w:r>
+        <w:rPr>
+          <w:lang w:val="nl-NL"/>
+        </w:rPr>
+        <w:t xml:space="preserve"> bijgehouden door een shift register. </w:t>
+      </w:r>
+      <w:r>
+        <w:rPr>
+          <w:lang w:val="nl-NL"/>
+        </w:rPr>
+        <w:t>Als dit bijhorende data is zal de nieuwe data bewerkt worden tot een bruikbare string en vervolgens samengevoegd worden met deze data. Vanaf dat de data string vier karakters bevat wordt er net zoals bij de RFID-kaart vervolgens gecheckt door de subVI of de code gekend is en op basis van de</w:t>
+      </w:r>
+      <w:r>
+        <w:rPr>
+          <w:lang w:val="nl-NL"/>
+        </w:rPr>
+        <w:t xml:space="preserve"> resulterende</w:t>
+      </w:r>
+      <w:r>
+        <w:rPr>
+          <w:lang w:val="nl-NL"/>
+        </w:rPr>
+        <w:t xml:space="preserve"> </w:t>
+      </w:r>
+      <w:proofErr w:type="spellStart"/>
+      <w:r>
+        <w:rPr>
+          <w:lang w:val="nl-NL"/>
+        </w:rPr>
+        <w:t>boolean</w:t>
+      </w:r>
+      <w:proofErr w:type="spellEnd"/>
+      <w:r>
+        <w:rPr>
+          <w:lang w:val="nl-NL"/>
+        </w:rPr>
+        <w:t xml:space="preserve"> verder gegaan naar een andere status.</w:t>
+      </w:r>
+    </w:p>
+    <w:p>
+      <w:pPr>
+        <w:jc w:val="both"/>
+        <w:rPr>
+          <w:lang w:val="nl-NL"/>
+        </w:rPr>
+      </w:pPr>
+    </w:p>
+    <w:p>
+      <w:pPr>
+        <w:jc w:val="both"/>
+        <w:rPr>
+          <w:lang w:val="nl-NL"/>
+        </w:rPr>
+      </w:pPr>
+      <w:r>
+        <w:rPr>
+          <w:lang w:val="nl-NL"/>
+        </w:rPr>
+        <w:t>Stemt de data niet overeen met iets uit de array zal er overgeschakeld worden naar de noAccess status. In deze status gebeurt er niets, de deur zal gesloten blijven. Er speelt enkel een animatie af op de LED-ring om de gebruik</w:t>
+      </w:r>
+      <w:r>
+        <w:rPr>
+          <w:lang w:val="nl-NL"/>
+        </w:rPr>
+        <w:t>er te laten weten dat deur niet geopend wordt.</w:t>
+      </w:r>
+    </w:p>
+    <w:p>
+      <w:pPr>
+        <w:jc w:val="both"/>
+        <w:rPr>
+          <w:lang w:val="nl-NL"/>
+        </w:rPr>
+      </w:pPr>
+      <w:r>
+        <w:rPr>
+          <w:lang w:val="nl-NL"/>
+        </w:rPr>
+        <w:t>Stemt de dat</w:t>
+      </w:r>
+      <w:r>
+        <w:rPr>
+          <w:lang w:val="nl-NL"/>
+        </w:rPr>
+        <w:t xml:space="preserve">a </w:t>
+      </w:r>
+      <w:r>
+        <w:rPr>
+          <w:lang w:val="nl-NL"/>
+        </w:rPr>
+        <w:t xml:space="preserve">echter wel overeen met een waarde in de array, dan komt het systeem terecht in de </w:t>
+      </w:r>
+      <w:proofErr w:type="spellStart"/>
+      <w:r>
+        <w:rPr>
+          <w:i/>
+          <w:iCs/>
+          <w:lang w:val="nl-NL"/>
+        </w:rPr>
+        <w:t>access_granted</w:t>
+      </w:r>
+      <w:proofErr w:type="spellEnd"/>
+      <w:r>
+        <w:rPr>
+          <w:lang w:val="nl-NL"/>
+        </w:rPr>
+        <w:t>-</w:t>
+      </w:r>
+      <w:r>
+        <w:rPr>
+          <w:lang w:val="nl-NL"/>
+        </w:rPr>
+        <w:t xml:space="preserve">status. In deze status wordt er sequentieel een commando gestuurd om de deur te openen. Vervolgens wordt er een animatie gespeeld op de LED-ring en gewacht. Als laatst wordt de deur terug vergrendeld. </w:t>
+      </w:r>
+    </w:p>
+    <w:p>
+      <w:pPr>
+        <w:jc w:val="both"/>
+        <w:rPr>
+          <w:lang w:val="nl-NL"/>
+        </w:rPr>
+      </w:pPr>
+      <w:r>
+        <w:rPr>
+          <w:lang w:val="nl-NL"/>
+        </w:rPr>
+        <w:t xml:space="preserve">In parallel met deze commando’s wordt er opgeslagen wie er de deur heeft geopend en op welk tijdstip. Dit gebeurt door een zelfgemaakte </w:t>
+      </w:r>
+      <w:proofErr w:type="spellStart"/>
+      <w:r>
+        <w:rPr>
+          <w:lang w:val="nl-NL"/>
+        </w:rPr>
+        <w:t>subVI</w:t>
+      </w:r>
+      <w:proofErr w:type="spellEnd"/>
+      <w:r>
+        <w:rPr>
+          <w:lang w:val="nl-NL"/>
+        </w:rPr>
+        <w:t xml:space="preserve"> die als input een string en een bestandslocatie krijgt. De string wordt gecombineerd met de datum en tijd</w:t>
+      </w:r>
+      <w:r>
+        <w:rPr>
+          <w:lang w:val="nl-NL"/>
+        </w:rPr>
+        <w:t>,</w:t>
+      </w:r>
+      <w:r>
+        <w:rPr>
+          <w:lang w:val="nl-NL"/>
+        </w:rPr>
+        <w:t xml:space="preserve"> gescheiden door komma</w:t>
+      </w:r>
+      <w:r>
+        <w:rPr>
+          <w:lang w:val="nl-NL"/>
+        </w:rPr>
+        <w:t>’</w:t>
+      </w:r>
+      <w:r>
+        <w:rPr>
+          <w:lang w:val="nl-NL"/>
+        </w:rPr>
+        <w:t>s</w:t>
+      </w:r>
+      <w:r>
+        <w:rPr>
+          <w:lang w:val="nl-NL"/>
+        </w:rPr>
+        <w:t>,</w:t>
+      </w:r>
+      <w:r>
+        <w:rPr>
+          <w:lang w:val="nl-NL"/>
+        </w:rPr>
+        <w:t xml:space="preserve"> </w:t>
+      </w:r>
+      <w:r>
+        <w:rPr>
+          <w:lang w:val="nl-NL"/>
+        </w:rPr>
+        <w:t>en vervolgens geschreven naar het log.csv</w:t>
+      </w:r>
+      <w:r>
+        <w:rPr>
+          <w:lang w:val="nl-NL"/>
+        </w:rPr>
+        <w:t>-</w:t>
+      </w:r>
+      <w:r>
+        <w:rPr>
+          <w:lang w:val="nl-NL"/>
+        </w:rPr>
+        <w:t>bestand.</w:t>
+      </w:r>
+    </w:p>
+    <w:p>
+      <w:pPr>
+        <w:jc w:val="both"/>
+        <w:rPr>
+          <w:lang w:val="nl-NL"/>
+        </w:rPr>
+      </w:pPr>
+    </w:p>
+    <w:p>
+      <w:pPr>
+        <w:jc w:val="both"/>
+        <w:rPr>
+          <w:lang w:val="nl-NL"/>
+        </w:rPr>
+      </w:pPr>
+      <w:r>
+        <w:rPr>
+          <w:lang w:val="nl-NL"/>
+        </w:rPr>
+        <w:t xml:space="preserve">Er kunnen ook nieuwe toegangscodes en RFID-kaarten toegevoegd worden. Dit gebeurt door na het lezen en omvormen van de data tot een string te checken of een knop in Labview is ingedrukt. </w:t>
+      </w:r>
+      <w:r>
+        <w:rPr>
+          <w:lang w:val="nl-NL"/>
+        </w:rPr>
+        <w:t>B</w:t>
+      </w:r>
+      <w:r>
+        <w:rPr>
+          <w:lang w:val="nl-NL"/>
+        </w:rPr>
+        <w:t xml:space="preserve">ij een cijfercode moet deze </w:t>
+      </w:r>
+      <w:r>
+        <w:rPr>
+          <w:lang w:val="nl-NL"/>
+        </w:rPr>
+        <w:t>uit</w:t>
+      </w:r>
+      <w:r>
+        <w:rPr>
+          <w:lang w:val="nl-NL"/>
+        </w:rPr>
+        <w:t xml:space="preserve"> vier getallen </w:t>
+      </w:r>
+      <w:r>
+        <w:rPr>
+          <w:lang w:val="nl-NL"/>
+        </w:rPr>
+        <w:t>bestaan</w:t>
+      </w:r>
+      <w:r>
+        <w:rPr>
+          <w:lang w:val="nl-NL"/>
+        </w:rPr>
+        <w:t xml:space="preserve">. Als de knop ingedrukt is, zal er overgeschakeld worden naar de </w:t>
+      </w:r>
+      <w:r>
+        <w:rPr>
+          <w:i/>
+          <w:iCs/>
+          <w:lang w:val="nl-NL"/>
+        </w:rPr>
         <w:t xml:space="preserve">add_new_access_token </w:t>
       </w:r>
       <w:r>
@@ -831,7 +1503,14 @@
         <w:rPr>
           <w:lang w:val="nl-NL"/>
         </w:rPr>
-        <w:t xml:space="preserve">data die doorgegeven werd vanuit de vorige status geldig is. Als dat het geval is wordt deze als tekst toegevoegd onderaan in het bestand. </w:t>
+        <w:t xml:space="preserve">data die doorgegeven werd </w:t>
+      </w:r>
+      <w:r>
+        <w:rPr>
+          <w:lang w:val="nl-NL"/>
+        </w:rPr>
+        <w:lastRenderedPageBreak/>
+        <w:t xml:space="preserve">vanuit de vorige status geldig is. Als dat het geval is wordt deze als tekst toegevoegd onderaan in het bestand. </w:t>
       </w:r>
     </w:p>
     <w:p>
@@ -845,15 +1524,22 @@
         <w:rPr>
           <w:lang w:val="nl-NL"/>
         </w:rPr>
-        <w:t>Na het opslaan van de data wordt het bestand terug ingelezen door de status update_array. Nu is deze data gekend in het programma en kan gebruikt worden om de deur te openen.</w:t>
-      </w:r>
-    </w:p>
-    <w:p>
-      <w:pPr>
-        <w:rPr>
-          <w:lang w:val="nl-NL"/>
-        </w:rPr>
-      </w:pPr>
+        <w:t xml:space="preserve">Na het opslaan van de data wordt het bestand terug ingelezen door de status </w:t>
+      </w:r>
+      <w:r>
+        <w:rPr>
+          <w:i/>
+          <w:iCs/>
+          <w:lang w:val="nl-NL"/>
+        </w:rPr>
+        <w:t>update_array</w:t>
+      </w:r>
+      <w:r>
+        <w:rPr>
+          <w:lang w:val="nl-NL"/>
+        </w:rPr>
+        <w:t>. Nu is deze data gekend in het programma en kan gebruikt worden om de deur te openen.</w:t>
+      </w:r>
     </w:p>
     <w:p>
       <w:pPr>
@@ -865,6 +1551,10 @@
     <w:sdt>
       <w:sdtPr>
         <w:rPr>
+          <w:rFonts w:asciiTheme="minorHAnsi" w:eastAsiaTheme="minorHAnsi" w:hAnsiTheme="minorHAnsi" w:cstheme="minorBidi"/>
+          <w:color w:val="auto"/>
+          <w:sz w:val="24"/>
+          <w:szCs w:val="24"/>
           <w:lang w:val="nl-NL"/>
         </w:rPr>
         <w:id w:val="-1047216085"/>
@@ -875,10 +1565,7 @@
       </w:sdtPr>
       <w:sdtEndPr>
         <w:rPr>
-          <w:rFonts w:asciiTheme="minorHAnsi" w:eastAsiaTheme="minorHAnsi" w:hAnsiTheme="minorHAnsi" w:cstheme="minorBidi"/>
-          <w:color w:val="auto"/>
-          <w:sz w:val="24"/>
-          <w:szCs w:val="24"/>
+          <w:sz w:val="22"/>
         </w:rPr>
       </w:sdtEndPr>
       <w:sdtContent>
@@ -904,6 +1591,7 @@
             <w:id w:val="111145805"/>
             <w:bibliography/>
           </w:sdtPr>
+          <w:sdtEndPr/>
           <w:sdtContent>
             <w:p>
               <w:pPr>
@@ -1028,7 +1716,7 @@
 </file>
 
 <file path=word/numbering.xml><?xml version="1.0" encoding="utf-8"?>
-<w:numbering xmlns:wpc="http://schemas.microsoft.com/office/word/2010/wordprocessingCanvas" xmlns:cx="http://schemas.microsoft.com/office/drawing/2014/chartex" xmlns:cx1="http://schemas.microsoft.com/office/drawing/2015/9/8/chartex" xmlns:cx2="http://schemas.microsoft.com/office/drawing/2015/10/21/chartex" xmlns:cx3="http://schemas.microsoft.com/office/drawing/2016/5/9/chartex" xmlns:cx4="http://schemas.microsoft.com/office/drawing/2016/5/10/chartex" xmlns:cx5="http://schemas.microsoft.com/office/drawing/2016/5/11/chartex" xmlns:cx6="http://schemas.microsoft.com/office/drawing/2016/5/12/chartex" xmlns:cx7="http://schemas.microsoft.com/office/drawing/2016/5/13/chartex" xmlns:cx8="http://schemas.microsoft.com/office/drawing/2016/5/14/chartex" xmlns:mc="http://schemas.openxmlformats.org/markup-compatibility/2006" xmlns:aink="http://schemas.microsoft.com/office/drawing/2016/ink" xmlns:am3d="http://schemas.microsoft.com/office/drawing/2017/model3d" xmlns:o="urn:schemas-microsoft-com:office:office" xmlns:oel="http://schemas.microsoft.com/office/2019/extlst" xmlns:r="http://schemas.openxmlformats.org/officeDocument/2006/relationships" xmlns:m="http://schemas.openxmlformats.org/officeDocument/2006/math" xmlns:v="urn:schemas-microsoft-com:vml" xmlns:wp14="http://schemas.microsoft.com/office/word/2010/wordprocessingDrawing" xmlns:wp="http://schemas.openxmlformats.org/drawingml/2006/wordprocessingDrawing" xmlns:w10="urn:schemas-microsoft-com:office:word" xmlns:w="http://schemas.openxmlformats.org/wordprocessingml/2006/main" xmlns:w14="http://schemas.microsoft.com/office/word/2010/wordml" xmlns:w15="http://schemas.microsoft.com/office/word/2012/wordml" xmlns:w16cex="http://schemas.microsoft.com/office/word/2018/wordml/cex" xmlns:w16cid="http://schemas.microsoft.com/office/word/2016/wordml/cid" xmlns:w16="http://schemas.microsoft.com/office/word/2018/wordml" xmlns:w16sdtdh="http://schemas.microsoft.com/office/word/2020/wordml/sdtdatahash" xmlns:w16se="http://schemas.microsoft.com/office/word/2015/wordml/symex" xmlns:wpg="http://schemas.microsoft.com/office/word/2010/wordprocessingGroup" xmlns:wpi="http://schemas.microsoft.com/office/word/2010/wordprocessingInk" xmlns:wne="http://schemas.microsoft.com/office/word/2006/wordml" xmlns:wps="http://schemas.microsoft.com/office/word/2010/wordprocessingShape" mc:Ignorable="w14 w15 w16se w16cid w16 w16cex w16sdtdh wp14">
+<w:numbering xmlns:wpc="http://schemas.microsoft.com/office/word/2010/wordprocessingCanvas" xmlns:cx="http://schemas.microsoft.com/office/drawing/2014/chartex" xmlns:cx1="http://schemas.microsoft.com/office/drawing/2015/9/8/chartex" xmlns:cx2="http://schemas.microsoft.com/office/drawing/2015/10/21/chartex" xmlns:cx3="http://schemas.microsoft.com/office/drawing/2016/5/9/chartex" xmlns:cx4="http://schemas.microsoft.com/office/drawing/2016/5/10/chartex" xmlns:cx5="http://schemas.microsoft.com/office/drawing/2016/5/11/chartex" xmlns:cx6="http://schemas.microsoft.com/office/drawing/2016/5/12/chartex" xmlns:cx7="http://schemas.microsoft.com/office/drawing/2016/5/13/chartex" xmlns:cx8="http://schemas.microsoft.com/office/drawing/2016/5/14/chartex" xmlns:mc="http://schemas.openxmlformats.org/markup-compatibility/2006" xmlns:aink="http://schemas.microsoft.com/office/drawing/2016/ink" xmlns:am3d="http://schemas.microsoft.com/office/drawing/2017/model3d" xmlns:o="urn:schemas-microsoft-com:office:office" xmlns:oel="http://schemas.microsoft.com/office/2019/extlst" xmlns:r="http://schemas.openxmlformats.org/officeDocument/2006/relationships" xmlns:m="http://schemas.openxmlformats.org/officeDocument/2006/math" xmlns:v="urn:schemas-microsoft-com:vml" xmlns:wp14="http://schemas.microsoft.com/office/word/2010/wordprocessingDrawing" xmlns:wp="http://schemas.openxmlformats.org/drawingml/2006/wordprocessingDrawing" xmlns:w10="urn:schemas-microsoft-com:office:word" xmlns:w="http://schemas.openxmlformats.org/wordprocessingml/2006/main" xmlns:w14="http://schemas.microsoft.com/office/word/2010/wordml" xmlns:w15="http://schemas.microsoft.com/office/word/2012/wordml" xmlns:w16cex="http://schemas.microsoft.com/office/word/2018/wordml/cex" xmlns:w16cid="http://schemas.microsoft.com/office/word/2016/wordml/cid" xmlns:w16="http://schemas.microsoft.com/office/word/2018/wordml" xmlns:w16du="http://schemas.microsoft.com/office/word/2023/wordml/word16du" xmlns:w16sdtdh="http://schemas.microsoft.com/office/word/2020/wordml/sdtdatahash" xmlns:w16se="http://schemas.microsoft.com/office/word/2015/wordml/symex" xmlns:wpg="http://schemas.microsoft.com/office/word/2010/wordprocessingGroup" xmlns:wpi="http://schemas.microsoft.com/office/word/2010/wordprocessingInk" xmlns:wne="http://schemas.microsoft.com/office/word/2006/wordml" xmlns:wps="http://schemas.microsoft.com/office/word/2010/wordprocessingShape" mc:Ignorable="w14 w15 w16se w16cid w16 w16cex w16sdtdh w16du wp14">
   <w:abstractNum w:abstractNumId="0" w15:restartNumberingAfterBreak="0">
     <w:nsid w:val="3CF41C4C"/>
     <w:multiLevelType w:val="hybridMultilevel"/>
@@ -1148,7 +1836,7 @@
 </file>
 
 <file path=word/styles.xml><?xml version="1.0" encoding="utf-8"?>
-<w:styles xmlns:mc="http://schemas.openxmlformats.org/markup-compatibility/2006" xmlns:r="http://schemas.openxmlformats.org/officeDocument/2006/relationships" xmlns:w="http://schemas.openxmlformats.org/wordprocessingml/2006/main" xmlns:w14="http://schemas.microsoft.com/office/word/2010/wordml" xmlns:w15="http://schemas.microsoft.com/office/word/2012/wordml" xmlns:w16cex="http://schemas.microsoft.com/office/word/2018/wordml/cex" xmlns:w16cid="http://schemas.microsoft.com/office/word/2016/wordml/cid" xmlns:w16="http://schemas.microsoft.com/office/word/2018/wordml" xmlns:w16sdtdh="http://schemas.microsoft.com/office/word/2020/wordml/sdtdatahash" xmlns:w16se="http://schemas.microsoft.com/office/word/2015/wordml/symex" mc:Ignorable="w14 w15 w16se w16cid w16 w16cex w16sdtdh">
+<w:styles xmlns:mc="http://schemas.openxmlformats.org/markup-compatibility/2006" xmlns:r="http://schemas.openxmlformats.org/officeDocument/2006/relationships" xmlns:w="http://schemas.openxmlformats.org/wordprocessingml/2006/main" xmlns:w14="http://schemas.microsoft.com/office/word/2010/wordml" xmlns:w15="http://schemas.microsoft.com/office/word/2012/wordml" xmlns:w16cex="http://schemas.microsoft.com/office/word/2018/wordml/cex" xmlns:w16cid="http://schemas.microsoft.com/office/word/2016/wordml/cid" xmlns:w16="http://schemas.microsoft.com/office/word/2018/wordml" xmlns:w16du="http://schemas.microsoft.com/office/word/2023/wordml/word16du" xmlns:w16sdtdh="http://schemas.microsoft.com/office/word/2020/wordml/sdtdatahash" xmlns:w16se="http://schemas.microsoft.com/office/word/2015/wordml/symex" mc:Ignorable="w14 w15 w16se w16cid w16 w16cex w16sdtdh w16du">
   <w:docDefaults>
     <w:rPrDefault>
       <w:rPr>
@@ -1543,6 +2231,10 @@
   <w:style w:type="paragraph" w:default="1" w:styleId="Standaard">
     <w:name w:val="Normal"/>
     <w:qFormat/>
+    <w:rsid w:val="007B45C9"/>
+    <w:rPr>
+      <w:sz w:val="22"/>
+    </w:rPr>
   </w:style>
   <w:style w:type="paragraph" w:styleId="Kop1">
     <w:name w:val="heading 1"/>
